--- a/LLM/Notes.docx
+++ b/LLM/Notes.docx
@@ -2460,7 +2460,13 @@
     </w:p>
     <w:p>
       <w:r>
-        <w:t>During the decoding phase of your LLM, use the UBPL to adjust the probability vectors of predicted words. This adjustment process involves increasing the likelihood of words that align with the user's preferences and reducing the likelihood of words associated with content the user finds harmful. By doing so, the model's output can be dynamically tailored to each user's profile, reducing the generation of content considered harmful by the user.</w:t>
+        <w:rPr>
+          <w:highlight w:val="yellow"/>
+        </w:rPr>
+        <w:t>During the decoding phase of your LLM, use the UBPL to adjust the probability vectors of predicted words. This adjustment process involves increasing the likelihood of words that align with the user's preferences and reducing the likelihood of words associated with content the user finds harmful</w:t>
+      </w:r>
+      <w:r>
+        <w:t>. By doing so, the model's output can be dynamically tailored to each user's profile, reducing the generation of content considered harmful by the user.</w:t>
       </w:r>
     </w:p>
     <w:p/>
@@ -2509,12 +2515,7 @@
       </w:r>
       <w:proofErr w:type="spellEnd"/>
       <w:r>
-        <w:t xml:space="preserve"> into large language models (LLMs) to improve personalization and user understanding. This framework leverages self-supervised pre-training to di</w:t>
-      </w:r>
-      <w:bookmarkStart w:id="0" w:name="_GoBack"/>
-      <w:bookmarkEnd w:id="0"/>
-      <w:r>
-        <w:t xml:space="preserve">still user </w:t>
+        <w:t xml:space="preserve"> into large language models (LLMs) to improve personalization and user understanding. This framework leverages self-supervised pre-training to distill user </w:t>
       </w:r>
       <w:proofErr w:type="spellStart"/>
       <w:r>
@@ -2633,18 +2634,236 @@
       </w:r>
       <w:proofErr w:type="spellEnd"/>
       <w:r>
-        <w:t xml:space="preserve"> the entire model or specific components like the </w:t>
-      </w:r>
-      <w:proofErr w:type="gramStart"/>
-      <w:r>
-        <w:t>user</w:t>
-      </w:r>
-      <w:proofErr w:type="gramEnd"/>
-      <w:r>
-        <w:t xml:space="preserve"> encoder and projection layers, to tailor performance for diverse use cases.</w:t>
-      </w:r>
-    </w:p>
-    <w:p>
+        <w:t xml:space="preserve"> the entire model or specific components like the user encoder and projection layers, to tailor performance for diverse use cases.</w:t>
+      </w:r>
+    </w:p>
+    <w:p/>
+    <w:p>
+      <w:r>
+        <w:br w:type="page"/>
+      </w:r>
+    </w:p>
+    <w:p>
+      <w:pPr>
+        <w:pStyle w:val="Heading1"/>
+      </w:pPr>
+      <w:r>
+        <w:lastRenderedPageBreak/>
+        <w:t>Sensitivity, Performance, Robustness: Deconstructing the Effect of Sociodemographic Prompting</w:t>
+      </w:r>
+    </w:p>
+    <w:p/>
+    <w:p>
+      <w:pPr>
+        <w:pStyle w:val="Heading2"/>
+      </w:pPr>
+      <w:r>
+        <w:t>Objective:</w:t>
+      </w:r>
+    </w:p>
+    <w:p>
+      <w:r>
+        <w:t xml:space="preserve"> Investigate how the sociodemographic backgrounds of annotators impact their decisions on subjective NLP tasks like toxic language detection. The study aims to understand the effects of sociodemographic prompting on large language models (LLMs).</w:t>
+      </w:r>
+    </w:p>
+    <w:p>
+      <w:pPr>
+        <w:pStyle w:val="Heading2"/>
+      </w:pPr>
+      <w:r>
+        <w:t>Sociodemographic Prompting:</w:t>
+      </w:r>
+    </w:p>
+    <w:p>
+      <w:r>
+        <w:t xml:space="preserve"> A technique explored for modeling the variation in human judgments on subjective tasks, by incorporating sociodemographic information into prompts to steer model outputs.</w:t>
+      </w:r>
+    </w:p>
+    <w:p>
+      <w:pPr>
+        <w:pStyle w:val="Heading3"/>
+      </w:pPr>
+      <w:r>
+        <w:rPr>
+          <w:noProof/>
+        </w:rPr>
+        <w:drawing>
+          <wp:anchor distT="0" distB="0" distL="114300" distR="114300" simplePos="0" relativeHeight="251660288" behindDoc="0" locked="0" layoutInCell="1" allowOverlap="1">
+            <wp:simplePos x="0" y="0"/>
+            <wp:positionH relativeFrom="margin">
+              <wp:posOffset>1104595</wp:posOffset>
+            </wp:positionH>
+            <wp:positionV relativeFrom="page">
+              <wp:posOffset>3657600</wp:posOffset>
+            </wp:positionV>
+            <wp:extent cx="3724275" cy="3171825"/>
+            <wp:effectExtent l="0" t="0" r="9525" b="9525"/>
+            <wp:wrapThrough wrapText="bothSides">
+              <wp:wrapPolygon edited="0">
+                <wp:start x="0" y="0"/>
+                <wp:lineTo x="0" y="21535"/>
+                <wp:lineTo x="21545" y="21535"/>
+                <wp:lineTo x="21545" y="0"/>
+                <wp:lineTo x="0" y="0"/>
+              </wp:wrapPolygon>
+            </wp:wrapThrough>
+            <wp:docPr id="3" name="Picture 3"/>
+            <wp:cNvGraphicFramePr>
+              <a:graphicFrameLocks xmlns:a="http://schemas.openxmlformats.org/drawingml/2006/main" noChangeAspect="1"/>
+            </wp:cNvGraphicFramePr>
+            <a:graphic xmlns:a="http://schemas.openxmlformats.org/drawingml/2006/main">
+              <a:graphicData uri="http://schemas.openxmlformats.org/drawingml/2006/picture">
+                <pic:pic xmlns:pic="http://schemas.openxmlformats.org/drawingml/2006/picture">
+                  <pic:nvPicPr>
+                    <pic:cNvPr id="3" name="sociodimographic_prompting.png"/>
+                    <pic:cNvPicPr/>
+                  </pic:nvPicPr>
+                  <pic:blipFill>
+                    <a:blip r:embed="rId8">
+                      <a:extLst>
+                        <a:ext uri="{28A0092B-C50C-407E-A947-70E740481C1C}">
+                          <a14:useLocalDpi xmlns:a14="http://schemas.microsoft.com/office/drawing/2010/main" val="0"/>
+                        </a:ext>
+                      </a:extLst>
+                    </a:blip>
+                    <a:stretch>
+                      <a:fillRect/>
+                    </a:stretch>
+                  </pic:blipFill>
+                  <pic:spPr>
+                    <a:xfrm>
+                      <a:off x="0" y="0"/>
+                      <a:ext cx="3724275" cy="3171825"/>
+                    </a:xfrm>
+                    <a:prstGeom prst="rect">
+                      <a:avLst/>
+                    </a:prstGeom>
+                  </pic:spPr>
+                </pic:pic>
+              </a:graphicData>
+            </a:graphic>
+          </wp:anchor>
+        </w:drawing>
+      </w:r>
+      <w:r>
+        <w:t>Details</w:t>
+      </w:r>
+    </w:p>
+    <w:p>
+      <w:r>
+        <w:t>T</w:t>
+      </w:r>
+      <w:r>
+        <w:t>he idea is to enrich a particular input</w:t>
+      </w:r>
+      <w:r>
+        <w:t xml:space="preserve"> </w:t>
+      </w:r>
+      <w:r>
+        <w:t>prompt with additional sociodemographic information (cf. Figure 1).</w:t>
+      </w:r>
+    </w:p>
+    <w:p/>
+    <w:p/>
+    <w:p/>
+    <w:p/>
+    <w:p/>
+    <w:p/>
+    <w:p/>
+    <w:p/>
+    <w:p/>
+    <w:p/>
+    <w:p/>
+    <w:p/>
+    <w:p/>
+    <w:p/>
+    <w:p/>
+    <w:p>
+      <w:pPr>
+        <w:pStyle w:val="Heading2"/>
+      </w:pPr>
+      <w:r>
+        <w:t>Comprehensive Study:</w:t>
+      </w:r>
+    </w:p>
+    <w:p>
+      <w:r>
+        <w:t xml:space="preserve"> The paper presents an extensive analysis across seven datasets and six instruction-tuned model families, making it the largest study on sociodemographic prompting to date.</w:t>
+      </w:r>
+    </w:p>
+    <w:p>
+      <w:pPr>
+        <w:pStyle w:val="Heading2"/>
+      </w:pPr>
+      <w:r>
+        <w:t>Key Findings:</w:t>
+      </w:r>
+    </w:p>
+    <w:p>
+      <w:r>
+        <w:t>Sociodemographic information significantly affects model predictions.</w:t>
+      </w:r>
+    </w:p>
+    <w:p>
+      <w:r>
+        <w:lastRenderedPageBreak/>
+        <w:t>The impact of sociodemographic prompting varies across model types, sizes, and datasets.</w:t>
+      </w:r>
+    </w:p>
+    <w:p>
+      <w:r>
+        <w:t>Results demonstrate both potential benefits for zero-shot learning in subjective tasks and significant variances influenced by prompt formulations.</w:t>
+      </w:r>
+    </w:p>
+    <w:p>
+      <w:r>
+        <w:t>Caution is advised when employing sociodemographic prompting in sensitive applications due to the risk of introducing or amplifying biases.</w:t>
+      </w:r>
+    </w:p>
+    <w:p>
+      <w:pPr>
+        <w:pStyle w:val="Heading2"/>
+      </w:pPr>
+      <w:r>
+        <w:t>Performance and Robustness:</w:t>
+      </w:r>
+    </w:p>
+    <w:p>
+      <w:r>
+        <w:t>Sociodemographic prompting can enhance zero-shot learning performance in certain contexts, but its effectiveness is inconsistent and highly dependent on various factors, including prompt design and model choice.</w:t>
+      </w:r>
+    </w:p>
+    <w:p/>
+    <w:p>
+      <w:pPr>
+        <w:pStyle w:val="Heading2"/>
+      </w:pPr>
+      <w:r>
+        <w:t>Implications and Future Directions:</w:t>
+      </w:r>
+    </w:p>
+    <w:p>
+      <w:r>
+        <w:t>While sociodemographic prompting holds promise for reflecting diverse human perspectives, its application requires careful consideration to avoid reinforcing stereotypes.</w:t>
+      </w:r>
+    </w:p>
+    <w:p>
+      <w:r>
+        <w:t>Future research should further explore the methodology and its implications, especially in developing LLMs that are both socially aware and ethically responsible.</w:t>
+      </w:r>
+    </w:p>
+    <w:p>
+      <w:pPr>
+        <w:pStyle w:val="Heading2"/>
+      </w:pPr>
+      <w:r>
+        <w:t>Data and Code Availability:</w:t>
+      </w:r>
+    </w:p>
+    <w:p>
+      <w:r>
+        <w:t xml:space="preserve"> The study emphasizes transparency and reproducibility by providing access to code and data used in the research.</w:t>
+      </w:r>
       <w:r>
         <w:br w:type="page"/>
       </w:r>
@@ -2656,6 +2875,9 @@
       <w:r>
         <w:lastRenderedPageBreak/>
         <w:t>Tentative Plan</w:t>
+      </w:r>
+      <w:r>
+        <w:t xml:space="preserve"> (OLD)</w:t>
       </w:r>
     </w:p>
     <w:p/>
@@ -3044,7 +3266,7 @@
       <w:r>
         <w:t xml:space="preserve"> (</w:t>
       </w:r>
-      <w:hyperlink r:id="rId8" w:history="1">
+      <w:hyperlink r:id="rId9" w:history="1">
         <w:r>
           <w:rPr>
             <w:rStyle w:val="Hyperlink"/>
@@ -3471,6 +3693,9 @@
         <w:lastRenderedPageBreak/>
         <w:t>Alternative approach</w:t>
       </w:r>
+      <w:r>
+        <w:t xml:space="preserve"> (OLD)</w:t>
+      </w:r>
     </w:p>
     <w:p>
       <w:pPr>
@@ -3556,6 +3781,929 @@
       </w:r>
     </w:p>
     <w:p/>
+    <w:p>
+      <w:r>
+        <w:br w:type="page"/>
+      </w:r>
+    </w:p>
+    <w:p>
+      <w:pPr>
+        <w:pStyle w:val="Heading1"/>
+        <w:jc w:val="center"/>
+      </w:pPr>
+      <w:r>
+        <w:lastRenderedPageBreak/>
+        <w:t>Sensitivity, Performance, Robustness:</w:t>
+      </w:r>
+      <w:r>
+        <w:t xml:space="preserve"> </w:t>
+      </w:r>
+      <w:r>
+        <w:t>Deconstructing the Effect of Sociodemographic Prompting</w:t>
+      </w:r>
+    </w:p>
+    <w:p/>
+    <w:p>
+      <w:pPr>
+        <w:pStyle w:val="Heading2"/>
+      </w:pPr>
+      <w:r>
+        <w:t>Abstract/Summary</w:t>
+      </w:r>
+      <w:r>
+        <w:br/>
+      </w:r>
+    </w:p>
+    <w:p>
+      <w:r>
+        <w:t>The paper "Sensitivity, Performance, Robustness: Deconstructing the Effect of Sociodemographic Prompting" delves into the influence of annotators' sociodemographic backgrounds (such as gender, age, and educational background) on their judgments in subjective Natural Language Processing (NLP) tasks, like toxic language detection</w:t>
+      </w:r>
+      <w:r>
+        <w:t>. T</w:t>
+      </w:r>
+      <w:r>
+        <w:t>he study explores the concept of sociodemographic prompting—a technique aimed at guiding the output of prompt-based models to reflect answers that individuals with specific sociodemographic profiles would give.</w:t>
+      </w:r>
+    </w:p>
+    <w:p>
+      <w:r>
+        <w:t xml:space="preserve">The paper underscores that while sociodemographic prompting can lead </w:t>
+      </w:r>
+      <w:r>
+        <w:rPr>
+          <w:highlight w:val="yellow"/>
+        </w:rPr>
+        <w:t>to significant changes in model predictions</w:t>
+      </w:r>
+      <w:r>
+        <w:t xml:space="preserve"> </w:t>
+      </w:r>
+      <w:r>
+        <w:rPr>
+          <w:highlight w:val="yellow"/>
+        </w:rPr>
+        <w:t>(up to 80% in some cases),</w:t>
+      </w:r>
+      <w:r>
+        <w:t xml:space="preserve"> these outcomes are highly variable and not uniformly beneficial across different scenarios.</w:t>
+      </w:r>
+    </w:p>
+    <w:p>
+      <w:r>
+        <w:t>The study concludes that although sociodemographic prompting shows promise for improving model performance in certain contexts, it should be approached with caution, especially in sensitive applications like toxicity annotation and language model alignment studies. This is because the technique's effectiveness and its impact on model output can be significantly influenced by factors such as model choice and prompt formulation.</w:t>
+      </w:r>
+    </w:p>
+    <w:p>
+      <w:pPr>
+        <w:pStyle w:val="Heading2"/>
+      </w:pPr>
+      <w:r>
+        <w:t>Useful extracts from the paper:</w:t>
+      </w:r>
+    </w:p>
+    <w:p>
+      <w:pPr>
+        <w:pStyle w:val="Heading3"/>
+      </w:pPr>
+      <w:r>
+        <w:t>Sociodemographic Prompting as a Personalization Technique</w:t>
+      </w:r>
+      <w:r>
+        <w:t xml:space="preserve"> (With a grain of salt)</w:t>
+      </w:r>
+      <w:r>
+        <w:t>:</w:t>
+      </w:r>
+    </w:p>
+    <w:p>
+      <w:r>
+        <w:t>The paper's exploration of sociodemographic prompting demonstrates a method to personalize LLM outputs to match the perspectives of individuals with specific sociodemographic profiles.</w:t>
+      </w:r>
+    </w:p>
+    <w:p>
+      <w:pPr>
+        <w:pStyle w:val="Heading2"/>
+      </w:pPr>
+      <w:r>
+        <w:t>Datasets</w:t>
+      </w:r>
+    </w:p>
+    <w:p>
+      <w:r>
+        <w:t>7 datasets in total.</w:t>
+      </w:r>
+    </w:p>
+    <w:p>
+      <w:pPr>
+        <w:pStyle w:val="Heading3"/>
+      </w:pPr>
+      <w:r>
+        <w:t>Toxicity related:</w:t>
+      </w:r>
+      <w:r>
+        <w:br/>
+      </w:r>
+    </w:p>
+    <w:p>
+      <w:pPr>
+        <w:rPr>
+          <w:b/>
+          <w:u w:val="single"/>
+        </w:rPr>
+      </w:pPr>
+      <w:r>
+        <w:rPr>
+          <w:b/>
+          <w:u w:val="single"/>
+        </w:rPr>
+        <w:t>Diverse Perspectives (DP)</w:t>
+      </w:r>
+      <w:r>
+        <w:rPr>
+          <w:b/>
+          <w:u w:val="single"/>
+        </w:rPr>
+        <w:t>:</w:t>
+      </w:r>
+      <w:r>
+        <w:t xml:space="preserve"> Comprises comments from various online forums (e.g., 4chan, </w:t>
+      </w:r>
+      <w:proofErr w:type="spellStart"/>
+      <w:r>
+        <w:t>Reddit</w:t>
+      </w:r>
+      <w:proofErr w:type="spellEnd"/>
+      <w:r>
+        <w:t>) that were annotated via Amazon Mechanical Turk, with each comment receiving five annotations. For each annotator, sociodemographic data was collected, though the dataset itself does not provide a definitive gold label, requiring the use of majority voting to determine it.</w:t>
+      </w:r>
+      <w:r>
+        <w:t xml:space="preserve"> </w:t>
+      </w:r>
+      <w:r>
+        <w:rPr>
+          <w:b/>
+          <w:u w:val="single"/>
+        </w:rPr>
+        <w:t>(DATASET REQUESTED)</w:t>
+      </w:r>
+    </w:p>
+    <w:p>
+      <w:pPr>
+        <w:rPr>
+          <w:u w:val="single"/>
+        </w:rPr>
+      </w:pPr>
+      <w:r>
+        <w:rPr>
+          <w:u w:val="single"/>
+        </w:rPr>
+        <w:t>Sociodemographic details</w:t>
+      </w:r>
+    </w:p>
+    <w:p>
+      <w:pPr>
+        <w:pStyle w:val="ListParagraph"/>
+        <w:numPr>
+          <w:ilvl w:val="0"/>
+          <w:numId w:val="13"/>
+        </w:numPr>
+      </w:pPr>
+      <w:r>
+        <w:t>Gender: Male, Female, Non-binary</w:t>
+      </w:r>
+    </w:p>
+    <w:p>
+      <w:pPr>
+        <w:pStyle w:val="ListParagraph"/>
+        <w:numPr>
+          <w:ilvl w:val="0"/>
+          <w:numId w:val="13"/>
+        </w:numPr>
+      </w:pPr>
+      <w:r>
+        <w:t>Race: White, Black or African American, Asian, Hispanic, Native Hawaiian or Pacific Islander, American Indian or Alaska Native</w:t>
+      </w:r>
+    </w:p>
+    <w:p>
+      <w:pPr>
+        <w:pStyle w:val="ListParagraph"/>
+        <w:numPr>
+          <w:ilvl w:val="0"/>
+          <w:numId w:val="13"/>
+        </w:numPr>
+      </w:pPr>
+      <w:r>
+        <w:t>Age: Under 18, 18-24, 25-34, 35-44, 45-54, 55-64, 65 or older</w:t>
+      </w:r>
+    </w:p>
+    <w:p>
+      <w:pPr>
+        <w:pStyle w:val="ListParagraph"/>
+        <w:numPr>
+          <w:ilvl w:val="0"/>
+          <w:numId w:val="13"/>
+        </w:numPr>
+      </w:pPr>
+      <w:r>
+        <w:t>Education: Less than high school degree, High school graduate, Some college but no degree, Associate degree in college (2-year), Bachelor's degree in college (4-year), Master's degree, Professional degree (JD, MD), Doctoral degree</w:t>
+      </w:r>
+    </w:p>
+    <w:p>
+      <w:pPr>
+        <w:pStyle w:val="ListParagraph"/>
+        <w:numPr>
+          <w:ilvl w:val="0"/>
+          <w:numId w:val="13"/>
+        </w:numPr>
+      </w:pPr>
+      <w:r>
+        <w:t>Political Affiliation: Liberal, Conservative, Independent</w:t>
+      </w:r>
+    </w:p>
+    <w:p>
+      <w:pPr>
+        <w:rPr>
+          <w:b/>
+          <w:u w:val="single"/>
+        </w:rPr>
+      </w:pPr>
+      <w:r>
+        <w:rPr>
+          <w:b/>
+          <w:u w:val="single"/>
+        </w:rPr>
+        <w:lastRenderedPageBreak/>
+        <w:t>Jigsaw:</w:t>
+      </w:r>
+      <w:r>
+        <w:t xml:space="preserve"> Contains comments from news articles originally collated by the Civil Comments platform, subsequently annotated for toxicity indicators. The binary gold label for this dataset was derived by classifying comments as toxic if a majority of annotators identified them as such.</w:t>
+      </w:r>
+      <w:r>
+        <w:t xml:space="preserve"> </w:t>
+      </w:r>
+      <w:r>
+        <w:rPr>
+          <w:b/>
+          <w:highlight w:val="yellow"/>
+          <w:u w:val="single"/>
+        </w:rPr>
+        <w:t>(I HAVE THIS DATASET)</w:t>
+      </w:r>
+    </w:p>
+    <w:p>
+      <w:r>
+        <w:t>Scores: -1, 0, 1</w:t>
+      </w:r>
+    </w:p>
+    <w:p>
+      <w:pPr>
+        <w:pStyle w:val="Heading3"/>
+      </w:pPr>
+      <w:r>
+        <w:t>Stance detection:</w:t>
+      </w:r>
+    </w:p>
+    <w:p>
+      <w:proofErr w:type="spellStart"/>
+      <w:r>
+        <w:rPr>
+          <w:b/>
+          <w:u w:val="single"/>
+        </w:rPr>
+        <w:t>SemEval</w:t>
+      </w:r>
+      <w:proofErr w:type="spellEnd"/>
+      <w:r>
+        <w:rPr>
+          <w:b/>
+          <w:u w:val="single"/>
+        </w:rPr>
+        <w:t xml:space="preserve"> 2016 Task 6 dataset (SE2016):</w:t>
+      </w:r>
+      <w:r>
+        <w:t xml:space="preserve"> Encompasses 3591 annotated Twitter posts addressing a range of contentious subjects. The gold labels were determined using majority voting, excluding instances with less than 60% consensus among annotators.</w:t>
+      </w:r>
+    </w:p>
+    <w:p/>
+    <w:p>
+      <w:r>
+        <w:rPr>
+          <w:b/>
+          <w:u w:val="single"/>
+        </w:rPr>
+        <w:t>Global Warming Stance Detection (GWSD):</w:t>
+      </w:r>
+      <w:r>
+        <w:t xml:space="preserve"> Consists of 2050 annotated U.S. news articles curated to analyze the framing of opinions within the discourse on global warming. The gold label for each article was determined using a model tailored to the distribution of annotations, also factoring in potential biases of the annotators.</w:t>
+      </w:r>
+    </w:p>
+    <w:p>
+      <w:pPr>
+        <w:pStyle w:val="Heading3"/>
+      </w:pPr>
+      <w:r>
+        <w:t>Hate speech detection</w:t>
+      </w:r>
+    </w:p>
+    <w:p>
+      <w:r>
+        <w:rPr>
+          <w:b/>
+          <w:u w:val="single"/>
+        </w:rPr>
+        <w:t>Gabe Hate Corpus (GHC):</w:t>
+      </w:r>
+      <w:r>
+        <w:t xml:space="preserve"> Sourced from the social network service gab.com and annotated for Human Degradation, Calls </w:t>
+      </w:r>
+      <w:r>
+        <w:t>for</w:t>
+      </w:r>
+      <w:r>
+        <w:t xml:space="preserve"> Violence, and Vulgar/Offensive content. The gold labels were obtained using majority voting, and for comparison in multi-class tasks, the annotations were </w:t>
+      </w:r>
+      <w:proofErr w:type="spellStart"/>
+      <w:r>
+        <w:t>binarized</w:t>
+      </w:r>
+      <w:proofErr w:type="spellEnd"/>
+      <w:r>
+        <w:t xml:space="preserve"> into </w:t>
+      </w:r>
+      <w:proofErr w:type="spellStart"/>
+      <w:r>
+        <w:t>hatespeech</w:t>
+      </w:r>
+      <w:proofErr w:type="spellEnd"/>
+      <w:r>
+        <w:t xml:space="preserve"> indicators (i.e., Yes and No).</w:t>
+      </w:r>
+    </w:p>
+    <w:p>
+      <w:r>
+        <w:rPr>
+          <w:b/>
+          <w:u w:val="single"/>
+        </w:rPr>
+        <w:t>Twitter Hate Speech Corpus (H-Twitter):</w:t>
+      </w:r>
+      <w:r>
+        <w:t xml:space="preserve"> Annotated by </w:t>
+      </w:r>
+      <w:proofErr w:type="spellStart"/>
+      <w:r>
+        <w:t>CrowdFlower</w:t>
+      </w:r>
+      <w:proofErr w:type="spellEnd"/>
+      <w:r>
+        <w:t xml:space="preserve"> workers for sexism, racism, neither, or both. Expert annotators contributed the gold labels.</w:t>
+      </w:r>
+    </w:p>
+    <w:p>
+      <w:pPr>
+        <w:pStyle w:val="Heading3"/>
+      </w:pPr>
+      <w:r>
+        <w:t>Sentiment classification</w:t>
+      </w:r>
+    </w:p>
+    <w:p>
+      <w:r>
+        <w:rPr>
+          <w:b/>
+          <w:u w:val="single"/>
+        </w:rPr>
+        <w:t>Diaz:</w:t>
+      </w:r>
+      <w:r>
+        <w:t xml:space="preserve"> Created for studying age-related bias in sentiment analysis. This dataset aims to detect the sentiment conveyed in the text, specifically focusing on age</w:t>
+      </w:r>
+      <w:r>
+        <w:t xml:space="preserve"> (sociodemographic data w.r.t age)</w:t>
+      </w:r>
+      <w:r>
+        <w:t xml:space="preserve"> as a factor in sentiment bias.</w:t>
+      </w:r>
+    </w:p>
+    <w:p>
+      <w:r>
+        <w:rPr>
+          <w:b/>
+          <w:u w:val="single"/>
+        </w:rPr>
+        <w:t>!!!!</w:t>
+      </w:r>
+      <w:r>
+        <w:t xml:space="preserve"> </w:t>
+      </w:r>
+      <w:proofErr w:type="gramStart"/>
+      <w:r>
+        <w:t>(</w:t>
+      </w:r>
+      <w:proofErr w:type="gramEnd"/>
+      <w:r>
+        <w:t>Does not have sociodemographic data directly. It just checks whether the word “old” or words relative to “old” have an effect on sentiment prediction. They did this by extracting sentences from a blog with the word “old” in them and replacing them with their counterparts such as “young” and noticing the difference in sentiment scores.</w:t>
+      </w:r>
+    </w:p>
+    <w:p/>
+    <w:p>
+      <w:pPr>
+        <w:pStyle w:val="Heading2"/>
+      </w:pPr>
+      <w:r>
+        <w:t>Models</w:t>
+      </w:r>
+    </w:p>
+    <w:p>
+      <w:pPr>
+        <w:rPr>
+          <w:u w:val="single"/>
+        </w:rPr>
+      </w:pPr>
+      <w:proofErr w:type="spellStart"/>
+      <w:r>
+        <w:rPr>
+          <w:u w:val="single"/>
+        </w:rPr>
+        <w:t>I</w:t>
+      </w:r>
+      <w:r>
+        <w:rPr>
+          <w:u w:val="single"/>
+        </w:rPr>
+        <w:t>nstructGPT</w:t>
+      </w:r>
+      <w:proofErr w:type="spellEnd"/>
+    </w:p>
+    <w:p>
+      <w:pPr>
+        <w:rPr>
+          <w:u w:val="single"/>
+        </w:rPr>
+      </w:pPr>
+      <w:r>
+        <w:rPr>
+          <w:u w:val="single"/>
+        </w:rPr>
+        <w:t>Flan-T5</w:t>
+      </w:r>
+    </w:p>
+    <w:p>
+      <w:pPr>
+        <w:rPr>
+          <w:u w:val="single"/>
+        </w:rPr>
+      </w:pPr>
+      <w:r>
+        <w:rPr>
+          <w:u w:val="single"/>
+        </w:rPr>
+        <w:t>Flan-UL2</w:t>
+      </w:r>
+    </w:p>
+    <w:p>
+      <w:pPr>
+        <w:rPr>
+          <w:u w:val="single"/>
+        </w:rPr>
+      </w:pPr>
+      <w:proofErr w:type="spellStart"/>
+      <w:r>
+        <w:rPr>
+          <w:u w:val="single"/>
+        </w:rPr>
+        <w:t>Tk</w:t>
+      </w:r>
+      <w:proofErr w:type="spellEnd"/>
+      <w:r>
+        <w:rPr>
+          <w:u w:val="single"/>
+        </w:rPr>
+        <w:t>-Instruct</w:t>
+      </w:r>
+    </w:p>
+    <w:p>
+      <w:pPr>
+        <w:rPr>
+          <w:u w:val="single"/>
+        </w:rPr>
+      </w:pPr>
+      <w:r>
+        <w:rPr>
+          <w:u w:val="single"/>
+        </w:rPr>
+        <w:t>OPT-IML</w:t>
+      </w:r>
+    </w:p>
+    <w:p>
+      <w:pPr>
+        <w:rPr>
+          <w:u w:val="single"/>
+        </w:rPr>
+      </w:pPr>
+      <w:r>
+        <w:rPr>
+          <w:u w:val="single"/>
+        </w:rPr>
+        <w:t>Dolly-V2 (Pythia)</w:t>
+      </w:r>
+    </w:p>
+    <w:p>
+      <w:pPr>
+        <w:rPr>
+          <w:u w:val="single"/>
+        </w:rPr>
+      </w:pPr>
+    </w:p>
+    <w:p>
+      <w:proofErr w:type="spellStart"/>
+      <w:r>
+        <w:rPr>
+          <w:b/>
+        </w:rPr>
+        <w:t>InstructGPT</w:t>
+      </w:r>
+      <w:proofErr w:type="spellEnd"/>
+      <w:r>
+        <w:t xml:space="preserve"> as the model </w:t>
+      </w:r>
+      <w:r>
+        <w:rPr>
+          <w:b/>
+        </w:rPr>
+        <w:t>which benefits</w:t>
+      </w:r>
+      <w:r>
+        <w:rPr>
+          <w:b/>
+        </w:rPr>
+        <w:t xml:space="preserve"> </w:t>
+      </w:r>
+      <w:r>
+        <w:rPr>
+          <w:b/>
+        </w:rPr>
+        <w:t>most</w:t>
+      </w:r>
+      <w:r>
+        <w:t xml:space="preserve"> from sociodemographic prompting and</w:t>
+      </w:r>
+      <w:r>
+        <w:t xml:space="preserve"> </w:t>
+      </w:r>
+      <w:r>
+        <w:rPr>
+          <w:b/>
+        </w:rPr>
+        <w:t>Flan-T5 least</w:t>
+      </w:r>
+      <w:r>
+        <w:t xml:space="preserve">. Interestingly, for </w:t>
+      </w:r>
+      <w:r>
+        <w:rPr>
+          <w:highlight w:val="yellow"/>
+        </w:rPr>
+        <w:t>toxicity detection</w:t>
+      </w:r>
+      <w:r>
+        <w:rPr>
+          <w:highlight w:val="yellow"/>
+        </w:rPr>
+        <w:t xml:space="preserve"> </w:t>
+      </w:r>
+      <w:r>
+        <w:rPr>
+          <w:highlight w:val="yellow"/>
+        </w:rPr>
+        <w:t>and sentiment classification</w:t>
+      </w:r>
+      <w:r>
+        <w:t xml:space="preserve">, the </w:t>
+      </w:r>
+      <w:r>
+        <w:rPr>
+          <w:highlight w:val="yellow"/>
+        </w:rPr>
+        <w:t>models benefit</w:t>
+      </w:r>
+      <w:r>
+        <w:t xml:space="preserve"> </w:t>
+      </w:r>
+      <w:r>
+        <w:t>from sociodemographic prompting, whereas for</w:t>
+      </w:r>
+      <w:r>
+        <w:t xml:space="preserve"> </w:t>
+      </w:r>
+      <w:r>
+        <w:rPr>
+          <w:highlight w:val="yellow"/>
+        </w:rPr>
+        <w:t>stance detection</w:t>
+      </w:r>
+      <w:r>
+        <w:t xml:space="preserve"> they </w:t>
+      </w:r>
+      <w:r>
+        <w:rPr>
+          <w:highlight w:val="yellow"/>
+        </w:rPr>
+        <w:t>perform better without such</w:t>
+      </w:r>
+      <w:r>
+        <w:rPr>
+          <w:highlight w:val="yellow"/>
+        </w:rPr>
+        <w:t xml:space="preserve"> information</w:t>
+      </w:r>
+      <w:r>
+        <w:t>.</w:t>
+      </w:r>
+    </w:p>
+    <w:p>
+      <w:pPr>
+        <w:rPr>
+          <w:u w:val="single"/>
+        </w:rPr>
+      </w:pPr>
+    </w:p>
+    <w:p>
+      <w:pPr>
+        <w:pStyle w:val="Heading3"/>
+      </w:pPr>
+      <w:r>
+        <w:t>Methods of Sociodemographic Prompting (Prompt Format)</w:t>
+      </w:r>
+    </w:p>
+    <w:p/>
+    <w:p>
+      <w:r>
+        <w:rPr>
+          <w:b/>
+          <w:u w:val="single"/>
+        </w:rPr>
+        <w:t>Original Prompt Format</w:t>
+      </w:r>
+      <w:r>
+        <w:rPr>
+          <w:b/>
+          <w:u w:val="single"/>
+        </w:rPr>
+        <w:t xml:space="preserve"> (0)</w:t>
+      </w:r>
+      <w:r>
+        <w:rPr>
+          <w:b/>
+          <w:u w:val="single"/>
+        </w:rPr>
+        <w:t>:</w:t>
+      </w:r>
+      <w:r>
+        <w:t xml:space="preserve"> This is the standard approach used throughout the study, where a prompt is explicitly enriched with sociodemographic information (e.g., gender, race, age, education level, and political affiliation) alongside the task instruction and the input text. The intention is to guide the language model to generate an output that aligns with what is expected from a human with the given sociodemographic profile.</w:t>
+      </w:r>
+    </w:p>
+    <w:p/>
+    <w:p>
+      <w:r>
+        <w:rPr>
+          <w:b/>
+          <w:u w:val="single"/>
+        </w:rPr>
+        <w:t>Paraphrased Prompt Format</w:t>
+      </w:r>
+      <w:r>
+        <w:rPr>
+          <w:b/>
+          <w:u w:val="single"/>
+        </w:rPr>
+        <w:t xml:space="preserve"> (1)</w:t>
+      </w:r>
+      <w:r>
+        <w:rPr>
+          <w:b/>
+          <w:u w:val="single"/>
+        </w:rPr>
+        <w:t>:</w:t>
+      </w:r>
+      <w:r>
+        <w:t xml:space="preserve"> This variation involves rephrasing the original prompt to convey the same instruction and sociodemographic information but in different wording. The goal of using a paraphrased version is to test the language model's sensitivity to changes in how the prompt is articulated while keeping the semantic content consistent.</w:t>
+      </w:r>
+    </w:p>
+    <w:p/>
+    <w:p>
+      <w:r>
+        <w:rPr>
+          <w:b/>
+          <w:u w:val="single"/>
+        </w:rPr>
+        <w:t>Minimal Instruction Format</w:t>
+      </w:r>
+      <w:r>
+        <w:rPr>
+          <w:b/>
+          <w:u w:val="single"/>
+        </w:rPr>
+        <w:t xml:space="preserve"> (2)</w:t>
+      </w:r>
+      <w:r>
+        <w:rPr>
+          <w:b/>
+          <w:u w:val="single"/>
+        </w:rPr>
+        <w:t>:</w:t>
+      </w:r>
+      <w:r>
+        <w:t xml:space="preserve"> In this format, detailed task instructions are minimized, focusing instead on presenting the sociodemographic profile and the input text directly. This approach aims to examine how language models respond to prompts that imply a task through context rather than explicit instruction, reflecting a more subtle incorporation of sociodemographic cues.</w:t>
+      </w:r>
+      <w:r>
+        <w:t xml:space="preserve"> </w:t>
+      </w:r>
+      <w:r>
+        <w:rPr>
+          <w:highlight w:val="yellow"/>
+        </w:rPr>
+        <w:t>(Caused most dramatic changes w.r.t format (0).)</w:t>
+      </w:r>
+    </w:p>
+    <w:p>
+      <w:pPr>
+        <w:rPr>
+          <w:b/>
+          <w:u w:val="single"/>
+        </w:rPr>
+      </w:pPr>
+      <w:r>
+        <w:rPr>
+          <w:b/>
+          <w:u w:val="single"/>
+        </w:rPr>
+        <w:t>TABLE 5 for results w.r.t prompt format</w:t>
+      </w:r>
+    </w:p>
+    <w:p>
+      <w:pPr>
+        <w:pStyle w:val="Heading2"/>
+      </w:pPr>
+      <w:r>
+        <w:t>Evaluation Technique</w:t>
+      </w:r>
+    </w:p>
+    <w:p>
+      <w:r>
+        <w:t>The difference between the predictions generated with and without sociodemographic changes were evaluated using the following techniques</w:t>
+      </w:r>
+      <w:r>
+        <w:t xml:space="preserve"> </w:t>
+      </w:r>
+      <w:r>
+        <w:rPr>
+          <w:highlight w:val="yellow"/>
+        </w:rPr>
+        <w:t>(this was also checked against different model families</w:t>
+      </w:r>
+      <w:r>
+        <w:rPr>
+          <w:highlight w:val="yellow"/>
+        </w:rPr>
+        <w:t>, and also by using isolated sociodemographic data and all of it</w:t>
+      </w:r>
+      <w:r>
+        <w:rPr>
+          <w:highlight w:val="yellow"/>
+        </w:rPr>
+        <w:t>)</w:t>
+      </w:r>
+      <w:r>
+        <w:t>.</w:t>
+      </w:r>
+    </w:p>
+    <w:p>
+      <w:r>
+        <w:br/>
+      </w:r>
+      <w:r>
+        <w:rPr>
+          <w:b/>
+          <w:u w:val="single"/>
+        </w:rPr>
+        <w:t>Hard-Label Evaluation:</w:t>
+      </w:r>
+      <w:r>
+        <w:t xml:space="preserve"> The researchers assessed model performance using traditional metrics like accuracy and macro-averaged F1 score, comparing model predictions against gold-standard annotations. This approach aggregates predictions across different sociodemographic prompts using majority voting to derive a single prediction per instance.</w:t>
+      </w:r>
+    </w:p>
+    <w:p>
+      <w:r>
+        <w:rPr>
+          <w:b/>
+          <w:u w:val="single"/>
+        </w:rPr>
+        <w:t>Soft-Label Evaluation:</w:t>
+      </w:r>
+      <w:r>
+        <w:t xml:space="preserve"> This involved evaluating model predictions against the distribution of annotator labels using cross-entropy and Jensen-Shannon divergence. This technique accounts for the variability in human judgments by considering the degree of alignment between model-generated probability distributions and the distribution of human annotations, offering a more nuanced view of model performance.</w:t>
+      </w:r>
+    </w:p>
+    <w:p>
+      <w:r>
+        <w:rPr>
+          <w:b/>
+          <w:u w:val="single"/>
+        </w:rPr>
+        <w:t>Robustness to Prompt Formulation:</w:t>
+      </w:r>
+      <w:r>
+        <w:t xml:space="preserve"> With formats 0</w:t>
+      </w:r>
+      <w:proofErr w:type="gramStart"/>
+      <w:r>
+        <w:t>,1</w:t>
+      </w:r>
+      <w:proofErr w:type="gramEnd"/>
+      <w:r>
+        <w:t xml:space="preserve"> and 2</w:t>
+      </w:r>
+    </w:p>
+    <w:p/>
+    <w:p/>
+    <w:p>
+      <w:r>
+        <w:rPr>
+          <w:b/>
+          <w:u w:val="single"/>
+        </w:rPr>
+        <w:t>Disagreement Modeling:</w:t>
+      </w:r>
+      <w:r>
+        <w:t xml:space="preserve"> </w:t>
+      </w:r>
+      <w:bookmarkStart w:id="0" w:name="_GoBack"/>
+      <w:r>
+        <w:t>The paper also explored the utility of sociodemographic prompting in modeling annotator disagreement. By comparing model predictions with original annotations, the researchers assessed whether models could effectively capture the diversity of human opinions, especially in cases where annotators disagreed.</w:t>
+      </w:r>
+      <w:bookmarkEnd w:id="0"/>
+    </w:p>
+    <w:p>
+      <w:pPr>
+        <w:rPr>
+          <w:b/>
+        </w:rPr>
+      </w:pPr>
+      <w:r>
+        <w:rPr>
+          <w:b/>
+        </w:rPr>
+        <w:t xml:space="preserve">IMPORTANT HIGHLIGHTED </w:t>
+      </w:r>
+      <w:proofErr w:type="gramStart"/>
+      <w:r>
+        <w:rPr>
+          <w:b/>
+        </w:rPr>
+        <w:t>TEXTS  (</w:t>
+      </w:r>
+      <w:proofErr w:type="gramEnd"/>
+      <w:r>
+        <w:rPr>
+          <w:b/>
+        </w:rPr>
+        <w:t>Green)</w:t>
+      </w:r>
+    </w:p>
+    <w:p>
+      <w:pPr>
+        <w:rPr>
+          <w:u w:val="single"/>
+        </w:rPr>
+      </w:pPr>
+    </w:p>
+    <w:p>
+      <w:r>
+        <w:br w:type="page"/>
+      </w:r>
+    </w:p>
+    <w:p>
+      <w:pPr>
+        <w:pStyle w:val="Heading1"/>
+        <w:jc w:val="center"/>
+      </w:pPr>
+      <w:r>
+        <w:lastRenderedPageBreak/>
+        <w:t>"Everyone’s Voice Matters: Quantifying Annotation Disagreement Using Demographic Information</w:t>
+      </w:r>
+      <w:r>
+        <w:t>”</w:t>
+      </w:r>
+    </w:p>
+    <w:p>
+      <w:r>
+        <w:t xml:space="preserve">This paper </w:t>
+      </w:r>
+      <w:r>
+        <w:t>addresses the challenge of annotation disagreement in subjective Natural Language Processing (NLP) tasks, emphasizing the importance of considering annotators' diverse backgrounds. It investigates whether the text of a task and annotators’ demographic background information can be used to estimate the level of disagreement among annotators.</w:t>
+      </w:r>
+    </w:p>
     <w:sectPr>
       <w:pgSz w:w="12240" w:h="15840"/>
       <w:pgMar w:top="1440" w:right="1440" w:bottom="1440" w:left="1440" w:header="720" w:footer="720" w:gutter="0"/>
@@ -4562,6 +5710,119 @@
     </w:lvl>
   </w:abstractNum>
   <w:abstractNum w:abstractNumId="9" w15:restartNumberingAfterBreak="0">
+    <w:nsid w:val="3A4F369C"/>
+    <w:multiLevelType w:val="hybridMultilevel"/>
+    <w:tmpl w:val="9CAC0B4C"/>
+    <w:lvl w:ilvl="0" w:tplc="04090001">
+      <w:start w:val="1"/>
+      <w:numFmt w:val="bullet"/>
+      <w:lvlText w:val=""/>
+      <w:lvlJc w:val="left"/>
+      <w:pPr>
+        <w:ind w:left="720" w:hanging="360"/>
+      </w:pPr>
+      <w:rPr>
+        <w:rFonts w:ascii="Symbol" w:hAnsi="Symbol" w:hint="default"/>
+      </w:rPr>
+    </w:lvl>
+    <w:lvl w:ilvl="1" w:tplc="04090003" w:tentative="1">
+      <w:start w:val="1"/>
+      <w:numFmt w:val="bullet"/>
+      <w:lvlText w:val="o"/>
+      <w:lvlJc w:val="left"/>
+      <w:pPr>
+        <w:ind w:left="1440" w:hanging="360"/>
+      </w:pPr>
+      <w:rPr>
+        <w:rFonts w:ascii="Courier New" w:hAnsi="Courier New" w:cs="Courier New" w:hint="default"/>
+      </w:rPr>
+    </w:lvl>
+    <w:lvl w:ilvl="2" w:tplc="04090005" w:tentative="1">
+      <w:start w:val="1"/>
+      <w:numFmt w:val="bullet"/>
+      <w:lvlText w:val=""/>
+      <w:lvlJc w:val="left"/>
+      <w:pPr>
+        <w:ind w:left="2160" w:hanging="360"/>
+      </w:pPr>
+      <w:rPr>
+        <w:rFonts w:ascii="Wingdings" w:hAnsi="Wingdings" w:hint="default"/>
+      </w:rPr>
+    </w:lvl>
+    <w:lvl w:ilvl="3" w:tplc="04090001" w:tentative="1">
+      <w:start w:val="1"/>
+      <w:numFmt w:val="bullet"/>
+      <w:lvlText w:val=""/>
+      <w:lvlJc w:val="left"/>
+      <w:pPr>
+        <w:ind w:left="2880" w:hanging="360"/>
+      </w:pPr>
+      <w:rPr>
+        <w:rFonts w:ascii="Symbol" w:hAnsi="Symbol" w:hint="default"/>
+      </w:rPr>
+    </w:lvl>
+    <w:lvl w:ilvl="4" w:tplc="04090003" w:tentative="1">
+      <w:start w:val="1"/>
+      <w:numFmt w:val="bullet"/>
+      <w:lvlText w:val="o"/>
+      <w:lvlJc w:val="left"/>
+      <w:pPr>
+        <w:ind w:left="3600" w:hanging="360"/>
+      </w:pPr>
+      <w:rPr>
+        <w:rFonts w:ascii="Courier New" w:hAnsi="Courier New" w:cs="Courier New" w:hint="default"/>
+      </w:rPr>
+    </w:lvl>
+    <w:lvl w:ilvl="5" w:tplc="04090005" w:tentative="1">
+      <w:start w:val="1"/>
+      <w:numFmt w:val="bullet"/>
+      <w:lvlText w:val=""/>
+      <w:lvlJc w:val="left"/>
+      <w:pPr>
+        <w:ind w:left="4320" w:hanging="360"/>
+      </w:pPr>
+      <w:rPr>
+        <w:rFonts w:ascii="Wingdings" w:hAnsi="Wingdings" w:hint="default"/>
+      </w:rPr>
+    </w:lvl>
+    <w:lvl w:ilvl="6" w:tplc="04090001" w:tentative="1">
+      <w:start w:val="1"/>
+      <w:numFmt w:val="bullet"/>
+      <w:lvlText w:val=""/>
+      <w:lvlJc w:val="left"/>
+      <w:pPr>
+        <w:ind w:left="5040" w:hanging="360"/>
+      </w:pPr>
+      <w:rPr>
+        <w:rFonts w:ascii="Symbol" w:hAnsi="Symbol" w:hint="default"/>
+      </w:rPr>
+    </w:lvl>
+    <w:lvl w:ilvl="7" w:tplc="04090003" w:tentative="1">
+      <w:start w:val="1"/>
+      <w:numFmt w:val="bullet"/>
+      <w:lvlText w:val="o"/>
+      <w:lvlJc w:val="left"/>
+      <w:pPr>
+        <w:ind w:left="5760" w:hanging="360"/>
+      </w:pPr>
+      <w:rPr>
+        <w:rFonts w:ascii="Courier New" w:hAnsi="Courier New" w:cs="Courier New" w:hint="default"/>
+      </w:rPr>
+    </w:lvl>
+    <w:lvl w:ilvl="8" w:tplc="04090005" w:tentative="1">
+      <w:start w:val="1"/>
+      <w:numFmt w:val="bullet"/>
+      <w:lvlText w:val=""/>
+      <w:lvlJc w:val="left"/>
+      <w:pPr>
+        <w:ind w:left="6480" w:hanging="360"/>
+      </w:pPr>
+      <w:rPr>
+        <w:rFonts w:ascii="Wingdings" w:hAnsi="Wingdings" w:hint="default"/>
+      </w:rPr>
+    </w:lvl>
+  </w:abstractNum>
+  <w:abstractNum w:abstractNumId="10" w15:restartNumberingAfterBreak="0">
     <w:nsid w:val="4FBD3DA1"/>
     <w:multiLevelType w:val="hybridMultilevel"/>
     <w:tmpl w:val="33D62870"/>
@@ -4674,7 +5935,7 @@
       </w:rPr>
     </w:lvl>
   </w:abstractNum>
-  <w:abstractNum w:abstractNumId="10" w15:restartNumberingAfterBreak="0">
+  <w:abstractNum w:abstractNumId="11" w15:restartNumberingAfterBreak="0">
     <w:nsid w:val="524E2FFC"/>
     <w:multiLevelType w:val="hybridMultilevel"/>
     <w:tmpl w:val="0206F272"/>
@@ -4787,7 +6048,7 @@
       </w:rPr>
     </w:lvl>
   </w:abstractNum>
-  <w:abstractNum w:abstractNumId="11" w15:restartNumberingAfterBreak="0">
+  <w:abstractNum w:abstractNumId="12" w15:restartNumberingAfterBreak="0">
     <w:nsid w:val="71E520CE"/>
     <w:multiLevelType w:val="hybridMultilevel"/>
     <w:tmpl w:val="88CC6F1C"/>
@@ -4919,22 +6180,25 @@
     <w:abstractNumId w:val="2"/>
   </w:num>
   <w:num w:numId="7">
-    <w:abstractNumId w:val="11"/>
+    <w:abstractNumId w:val="12"/>
   </w:num>
   <w:num w:numId="8">
-    <w:abstractNumId w:val="10"/>
+    <w:abstractNumId w:val="11"/>
   </w:num>
   <w:num w:numId="9">
     <w:abstractNumId w:val="8"/>
   </w:num>
   <w:num w:numId="10">
-    <w:abstractNumId w:val="9"/>
+    <w:abstractNumId w:val="10"/>
   </w:num>
   <w:num w:numId="11">
     <w:abstractNumId w:val="0"/>
   </w:num>
   <w:num w:numId="12">
     <w:abstractNumId w:val="4"/>
+  </w:num>
+  <w:num w:numId="13">
+    <w:abstractNumId w:val="9"/>
   </w:num>
 </w:numbering>
 </file>
@@ -5388,7 +6652,7 @@
     <w:uiPriority w:val="9"/>
     <w:unhideWhenUsed/>
     <w:qFormat/>
-    <w:rsid w:val="00BC7350"/>
+    <w:rsid w:val="00537EAE"/>
     <w:pPr>
       <w:keepNext/>
       <w:keepLines/>
@@ -5398,7 +6662,6 @@
     <w:rPr>
       <w:rFonts w:eastAsiaTheme="majorEastAsia" w:cstheme="majorBidi"/>
       <w:color w:val="1F4D78" w:themeColor="accent1" w:themeShade="7F"/>
-      <w:sz w:val="24"/>
       <w:szCs w:val="24"/>
     </w:rPr>
   </w:style>
@@ -5427,7 +6690,6 @@
   <w:style w:type="character" w:default="1" w:styleId="DefaultParagraphFont">
     <w:name w:val="Default Paragraph Font"/>
     <w:uiPriority w:val="1"/>
-    <w:semiHidden/>
     <w:unhideWhenUsed/>
   </w:style>
   <w:style w:type="table" w:default="1" w:styleId="TableNormal">
@@ -5527,11 +6789,10 @@
     <w:basedOn w:val="DefaultParagraphFont"/>
     <w:link w:val="Heading3"/>
     <w:uiPriority w:val="9"/>
-    <w:rsid w:val="00BC7350"/>
+    <w:rsid w:val="00537EAE"/>
     <w:rPr>
       <w:rFonts w:ascii="Times New Roman" w:eastAsiaTheme="majorEastAsia" w:hAnsi="Times New Roman" w:cstheme="majorBidi"/>
       <w:color w:val="1F4D78" w:themeColor="accent1" w:themeShade="7F"/>
-      <w:sz w:val="24"/>
       <w:szCs w:val="24"/>
     </w:rPr>
   </w:style>
